--- a/hang/dung_c u.docx
+++ b/hang/dung_c u.docx
@@ -2,28 +2,18 @@
 <file path=word/document.xml><?xml version="1.0" encoding="utf-8"?>
 <w:document xmlns:wpc="http://schemas.microsoft.com/office/word/2010/wordprocessingCanvas" xmlns:cx="http://schemas.microsoft.com/office/drawing/2014/chartex" xmlns:cx1="http://schemas.microsoft.com/office/drawing/2015/9/8/chartex" xmlns:mc="http://schemas.openxmlformats.org/markup-compatibility/2006" xmlns:o="urn:schemas-microsoft-com:office:office" xmlns:r="http://schemas.openxmlformats.org/officeDocument/2006/relationships" xmlns:m="http://schemas.openxmlformats.org/officeDocument/2006/math" xmlns:v="urn:schemas-microsoft-com:vml" xmlns:wp14="http://schemas.microsoft.com/office/word/2010/wordprocessingDrawing" xmlns:wp="http://schemas.openxmlformats.org/drawingml/2006/wordprocessingDrawing" xmlns:w10="urn:schemas-microsoft-com:office:word" xmlns:w="http://schemas.openxmlformats.org/wordprocessingml/2006/main" xmlns:w14="http://schemas.microsoft.com/office/word/2010/wordml" xmlns:w15="http://schemas.microsoft.com/office/word/2012/wordml" xmlns:w16se="http://schemas.microsoft.com/office/word/2015/wordml/symex" xmlns:wpg="http://schemas.microsoft.com/office/word/2010/wordprocessingGroup" xmlns:wpi="http://schemas.microsoft.com/office/word/2010/wordprocessingInk" xmlns:wne="http://schemas.microsoft.com/office/word/2006/wordml" xmlns:wps="http://schemas.microsoft.com/office/word/2010/wordprocessingShape" mc:Ignorable="w14 w15 w16se wp14">
   <w:body>
-    <w:bookmarkStart w:id="0" w:name="_GoBack"/>
-    <w:bookmarkEnd w:id="0"/>
     <w:p>
       <w:r>
         <w:fldChar w:fldCharType="begin"/>
       </w:r>
       <w:r>
-        <w:instrText xml:space="preserve"> LINK Excel.Sheet.12 "F:\\strongway\\hang\\tenhang.xlsx" "Sheet1!R37C27:R49C31" \a \f 4 \h  \* MERGEFORMAT </w:instrText>
+        <w:instrText xml:space="preserve"> LINK </w:instrText>
       </w:r>
       <w:r>
-        <w:fldChar w:fldCharType="separate"/>
-      </w:r>
-    </w:p>
-    <w:p>
-      <w:r>
-        <w:fldChar w:fldCharType="end"/>
+        <w:instrText xml:space="preserve">Excel.Sheet.12 F:\\strongway\\hang\\tenhang.xlsx Sheet1!R37C27:R49C31 </w:instrText>
       </w:r>
       <w:r>
-        <w:fldChar w:fldCharType="begin"/>
-      </w:r>
-      <w:r>
-        <w:instrText xml:space="preserve"> LINK Excel.Sheet.12 "F:\\strongway\\hang\\tenhang.xlsx" "Sheet1!R37C27:R49C31" \a \f 4 \h </w:instrText>
+        <w:instrText xml:space="preserve">\a \f 4 \h </w:instrText>
       </w:r>
       <w:r>
         <w:instrText xml:space="preserve"> \* MERGEFORMAT </w:instrText>
@@ -32,27 +22,39 @@
         <w:fldChar w:fldCharType="separate"/>
       </w:r>
     </w:p>
+    <w:p>
+      <w:pPr>
+        <w:jc w:val="center"/>
+      </w:pPr>
+      <w:r>
+        <w:fldChar w:fldCharType="end"/>
+      </w:r>
+    </w:p>
+    <w:p>
+      <w:pPr>
+        <w:jc w:val="center"/>
+      </w:pPr>
+    </w:p>
     <w:tbl>
       <w:tblPr>
-        <w:tblW w:w="10576" w:type="dxa"/>
+        <w:tblW w:w="8507" w:type="dxa"/>
         <w:tblInd w:w="-563" w:type="dxa"/>
         <w:tblLook w:val="04A0" w:firstRow="1" w:lastRow="0" w:firstColumn="1" w:lastColumn="0" w:noHBand="0" w:noVBand="1"/>
       </w:tblPr>
       <w:tblGrid>
-        <w:gridCol w:w="2317"/>
-        <w:gridCol w:w="1980"/>
-        <w:gridCol w:w="1490"/>
-        <w:gridCol w:w="1570"/>
-        <w:gridCol w:w="3219"/>
+        <w:gridCol w:w="1733"/>
+        <w:gridCol w:w="1575"/>
+        <w:gridCol w:w="1421"/>
+        <w:gridCol w:w="1362"/>
+        <w:gridCol w:w="2416"/>
       </w:tblGrid>
       <w:tr>
         <w:trPr>
-          <w:divId w:val="700937532"/>
           <w:trHeight w:val="430"/>
         </w:trPr>
         <w:tc>
           <w:tcPr>
-            <w:tcW w:w="10576" w:type="dxa"/>
+            <w:tcW w:w="8507" w:type="dxa"/>
             <w:gridSpan w:val="5"/>
             <w:vMerge w:val="restart"/>
             <w:tcBorders>
@@ -87,6 +89,57 @@
                 <w:color w:val="000000"/>
               </w:rPr>
               <w:instrText xml:space="preserve"> MERGEFIELD TÊN_HÀNG </w:instrText>
+            </w:r>
+            <w:r>
+              <w:rPr>
+                <w:rFonts w:ascii="Arial" w:eastAsia="Times New Roman" w:hAnsi="Arial" w:cs="Arial"/>
+                <w:color w:val="000000"/>
+              </w:rPr>
+              <w:fldChar w:fldCharType="begin"/>
+            </w:r>
+            <w:r>
+              <w:rPr>
+                <w:rFonts w:ascii="Arial" w:eastAsia="Times New Roman" w:hAnsi="Arial" w:cs="Arial"/>
+                <w:color w:val="000000"/>
+              </w:rPr>
+              <w:instrText xml:space="preserve"> MERGEFIELD TÊN_HÀNG </w:instrText>
+            </w:r>
+            <w:r>
+              <w:rPr>
+                <w:rFonts w:ascii="Arial" w:eastAsia="Times New Roman" w:hAnsi="Arial" w:cs="Arial"/>
+                <w:color w:val="000000"/>
+              </w:rPr>
+              <w:fldChar w:fldCharType="separate"/>
+            </w:r>
+            <w:r>
+              <w:rPr>
+                <w:rFonts w:ascii="Arial" w:eastAsia="Times New Roman" w:hAnsi="Arial" w:cs="Arial"/>
+                <w:noProof/>
+                <w:color w:val="000000"/>
+              </w:rPr>
+              <w:instrText>EXHAUST ROCKER ARM</w:instrText>
+            </w:r>
+            <w:r>
+              <w:rPr>
+                <w:rFonts w:ascii="Arial" w:eastAsia="Times New Roman" w:hAnsi="Arial" w:cs="Arial"/>
+                <w:color w:val="000000"/>
+              </w:rPr>
+              <w:fldChar w:fldCharType="end"/>
+            </w:r>
+            <w:r>
+              <w:rPr>
+                <w:rFonts w:ascii="Arial" w:eastAsia="Times New Roman" w:hAnsi="Arial" w:cs="Arial"/>
+                <w:color w:val="000000"/>
+              </w:rPr>
+              <w:fldChar w:fldCharType="separate"/>
+            </w:r>
+            <w:r>
+              <w:rPr>
+                <w:rFonts w:ascii="Arial" w:eastAsia="Times New Roman" w:hAnsi="Arial" w:cs="Arial"/>
+                <w:noProof/>
+                <w:color w:val="000000"/>
+              </w:rPr>
+              <w:t>EXHAUST ROCKER ARM</w:t>
             </w:r>
             <w:r>
               <w:rPr>
@@ -100,12 +153,11 @@
       </w:tr>
       <w:tr>
         <w:trPr>
-          <w:divId w:val="700937532"/>
-          <w:trHeight w:val="408"/>
+          <w:trHeight w:val="450"/>
         </w:trPr>
         <w:tc>
           <w:tcPr>
-            <w:tcW w:w="10576" w:type="dxa"/>
+            <w:tcW w:w="8507" w:type="dxa"/>
             <w:gridSpan w:val="5"/>
             <w:vMerge/>
             <w:tcBorders>
@@ -130,12 +182,11 @@
       </w:tr>
       <w:tr>
         <w:trPr>
-          <w:divId w:val="700937532"/>
-          <w:trHeight w:val="408"/>
+          <w:trHeight w:val="253"/>
         </w:trPr>
         <w:tc>
           <w:tcPr>
-            <w:tcW w:w="10576" w:type="dxa"/>
+            <w:tcW w:w="8507" w:type="dxa"/>
             <w:gridSpan w:val="5"/>
             <w:vMerge w:val="restart"/>
             <w:tcBorders>
@@ -185,7 +236,7 @@
                 <w:noProof/>
                 <w:color w:val="000000"/>
               </w:rPr>
-              <w:t>A1712023 (7)</w:t>
+              <w:t>1A021578  (5)</w:t>
             </w:r>
             <w:r>
               <w:rPr>
@@ -199,12 +250,11 @@
       </w:tr>
       <w:tr>
         <w:trPr>
-          <w:divId w:val="700937532"/>
-          <w:trHeight w:val="408"/>
+          <w:trHeight w:val="450"/>
         </w:trPr>
         <w:tc>
           <w:tcPr>
-            <w:tcW w:w="10576" w:type="dxa"/>
+            <w:tcW w:w="8507" w:type="dxa"/>
             <w:gridSpan w:val="5"/>
             <w:vMerge/>
             <w:tcBorders>
@@ -229,12 +279,11 @@
       </w:tr>
       <w:tr>
         <w:trPr>
-          <w:divId w:val="700937532"/>
-          <w:trHeight w:val="408"/>
+          <w:trHeight w:val="450"/>
         </w:trPr>
         <w:tc>
           <w:tcPr>
-            <w:tcW w:w="10576" w:type="dxa"/>
+            <w:tcW w:w="8507" w:type="dxa"/>
             <w:gridSpan w:val="5"/>
             <w:vMerge/>
             <w:tcBorders>
@@ -259,12 +308,11 @@
       </w:tr>
       <w:tr>
         <w:trPr>
-          <w:divId w:val="700937532"/>
-          <w:trHeight w:val="408"/>
+          <w:trHeight w:val="450"/>
         </w:trPr>
         <w:tc>
           <w:tcPr>
-            <w:tcW w:w="10576" w:type="dxa"/>
+            <w:tcW w:w="8507" w:type="dxa"/>
             <w:gridSpan w:val="5"/>
             <w:vMerge/>
             <w:tcBorders>
@@ -289,12 +337,11 @@
       </w:tr>
       <w:tr>
         <w:trPr>
-          <w:divId w:val="700937532"/>
-          <w:trHeight w:val="20"/>
+          <w:trHeight w:val="6"/>
         </w:trPr>
         <w:tc>
           <w:tcPr>
-            <w:tcW w:w="2317" w:type="dxa"/>
+            <w:tcW w:w="1733" w:type="dxa"/>
             <w:tcBorders>
               <w:top w:val="nil"/>
               <w:left w:val="double" w:sz="6" w:space="0" w:color="auto"/>
@@ -330,7 +377,7 @@
         </w:tc>
         <w:tc>
           <w:tcPr>
-            <w:tcW w:w="1980" w:type="dxa"/>
+            <w:tcW w:w="1575" w:type="dxa"/>
             <w:tcBorders>
               <w:top w:val="nil"/>
               <w:left w:val="nil"/>
@@ -366,7 +413,7 @@
         </w:tc>
         <w:tc>
           <w:tcPr>
-            <w:tcW w:w="1490" w:type="dxa"/>
+            <w:tcW w:w="1421" w:type="dxa"/>
             <w:tcBorders>
               <w:top w:val="nil"/>
               <w:left w:val="nil"/>
@@ -402,7 +449,7 @@
         </w:tc>
         <w:tc>
           <w:tcPr>
-            <w:tcW w:w="1570" w:type="dxa"/>
+            <w:tcW w:w="1362" w:type="dxa"/>
             <w:tcBorders>
               <w:top w:val="nil"/>
               <w:left w:val="nil"/>
@@ -438,7 +485,7 @@
         </w:tc>
         <w:tc>
           <w:tcPr>
-            <w:tcW w:w="3219" w:type="dxa"/>
+            <w:tcW w:w="2414" w:type="dxa"/>
             <w:tcBorders>
               <w:top w:val="nil"/>
               <w:left w:val="nil"/>
@@ -475,12 +522,11 @@
       </w:tr>
       <w:tr>
         <w:trPr>
-          <w:divId w:val="700937532"/>
           <w:trHeight w:val="253"/>
         </w:trPr>
         <w:tc>
           <w:tcPr>
-            <w:tcW w:w="2317" w:type="dxa"/>
+            <w:tcW w:w="1733" w:type="dxa"/>
             <w:vMerge w:val="restart"/>
             <w:tcBorders>
               <w:top w:val="nil"/>
@@ -491,7 +537,6 @@
             <w:shd w:val="clear" w:color="000000" w:fill="DEF3FA"/>
             <w:noWrap/>
             <w:vAlign w:val="center"/>
-            <w:hideMark/>
           </w:tcPr>
           <w:p>
             <w:pPr>
@@ -507,13 +552,6 @@
                 <w:rFonts w:ascii="Arial" w:eastAsia="Times New Roman" w:hAnsi="Arial" w:cs="Arial"/>
                 <w:color w:val="000000"/>
               </w:rPr>
-              <w:t> </w:t>
-            </w:r>
-            <w:r>
-              <w:rPr>
-                <w:rFonts w:ascii="Arial" w:eastAsia="Times New Roman" w:hAnsi="Arial" w:cs="Arial"/>
-                <w:color w:val="000000"/>
-              </w:rPr>
               <w:fldChar w:fldCharType="begin"/>
             </w:r>
             <w:r>
@@ -534,7 +572,7 @@
         </w:tc>
         <w:tc>
           <w:tcPr>
-            <w:tcW w:w="1980" w:type="dxa"/>
+            <w:tcW w:w="1575" w:type="dxa"/>
             <w:vMerge w:val="restart"/>
             <w:tcBorders>
               <w:top w:val="nil"/>
@@ -545,7 +583,6 @@
             <w:shd w:val="clear" w:color="000000" w:fill="DEF3FA"/>
             <w:noWrap/>
             <w:vAlign w:val="center"/>
-            <w:hideMark/>
           </w:tcPr>
           <w:p>
             <w:pPr>
@@ -561,13 +598,6 @@
                 <w:rFonts w:ascii="Arial" w:eastAsia="Times New Roman" w:hAnsi="Arial" w:cs="Arial"/>
                 <w:color w:val="000000"/>
               </w:rPr>
-              <w:t> </w:t>
-            </w:r>
-            <w:r>
-              <w:rPr>
-                <w:rFonts w:ascii="Arial" w:eastAsia="Times New Roman" w:hAnsi="Arial" w:cs="Arial"/>
-                <w:color w:val="000000"/>
-              </w:rPr>
               <w:fldChar w:fldCharType="begin"/>
             </w:r>
             <w:r>
@@ -588,7 +618,7 @@
         </w:tc>
         <w:tc>
           <w:tcPr>
-            <w:tcW w:w="1490" w:type="dxa"/>
+            <w:tcW w:w="1421" w:type="dxa"/>
             <w:vMerge w:val="restart"/>
             <w:tcBorders>
               <w:top w:val="nil"/>
@@ -599,7 +629,6 @@
             <w:shd w:val="clear" w:color="000000" w:fill="DEF3FA"/>
             <w:noWrap/>
             <w:vAlign w:val="center"/>
-            <w:hideMark/>
           </w:tcPr>
           <w:p>
             <w:pPr>
@@ -631,18 +660,11 @@
               </w:rPr>
               <w:fldChar w:fldCharType="end"/>
             </w:r>
-            <w:r>
-              <w:rPr>
-                <w:rFonts w:ascii="Arial" w:eastAsia="Times New Roman" w:hAnsi="Arial" w:cs="Arial"/>
-                <w:color w:val="000000"/>
-              </w:rPr>
-              <w:t> </w:t>
-            </w:r>
-          </w:p>
-        </w:tc>
-        <w:tc>
-          <w:tcPr>
-            <w:tcW w:w="1570" w:type="dxa"/>
+          </w:p>
+        </w:tc>
+        <w:tc>
+          <w:tcPr>
+            <w:tcW w:w="1362" w:type="dxa"/>
             <w:vMerge w:val="restart"/>
             <w:tcBorders>
               <w:top w:val="nil"/>
@@ -653,7 +675,6 @@
             <w:shd w:val="clear" w:color="000000" w:fill="DEF3FA"/>
             <w:noWrap/>
             <w:vAlign w:val="center"/>
-            <w:hideMark/>
           </w:tcPr>
           <w:p>
             <w:pPr>
@@ -685,18 +706,11 @@
               </w:rPr>
               <w:fldChar w:fldCharType="end"/>
             </w:r>
-            <w:r>
-              <w:rPr>
-                <w:rFonts w:ascii="Arial" w:eastAsia="Times New Roman" w:hAnsi="Arial" w:cs="Arial"/>
-                <w:color w:val="000000"/>
-              </w:rPr>
-              <w:t> </w:t>
-            </w:r>
-          </w:p>
-        </w:tc>
-        <w:tc>
-          <w:tcPr>
-            <w:tcW w:w="3219" w:type="dxa"/>
+          </w:p>
+        </w:tc>
+        <w:tc>
+          <w:tcPr>
+            <w:tcW w:w="2414" w:type="dxa"/>
             <w:vMerge w:val="restart"/>
             <w:tcBorders>
               <w:top w:val="nil"/>
@@ -707,7 +721,6 @@
             <w:shd w:val="clear" w:color="000000" w:fill="DEF3FA"/>
             <w:noWrap/>
             <w:vAlign w:val="center"/>
-            <w:hideMark/>
           </w:tcPr>
           <w:p>
             <w:pPr>
@@ -718,13 +731,6 @@
                 <w:color w:val="000000"/>
               </w:rPr>
             </w:pPr>
-            <w:r>
-              <w:rPr>
-                <w:rFonts w:ascii="Arial" w:eastAsia="Times New Roman" w:hAnsi="Arial" w:cs="Arial"/>
-                <w:color w:val="000000"/>
-              </w:rPr>
-              <w:t> </w:t>
-            </w:r>
             <w:r>
               <w:rPr>
                 <w:rFonts w:ascii="Arial" w:eastAsia="Times New Roman" w:hAnsi="Arial" w:cs="Arial"/>
@@ -751,113 +757,107 @@
       </w:tr>
       <w:tr>
         <w:trPr>
-          <w:divId w:val="700937532"/>
-          <w:trHeight w:val="408"/>
+          <w:trHeight w:val="283"/>
         </w:trPr>
         <w:tc>
           <w:tcPr>
-            <w:tcW w:w="2317" w:type="dxa"/>
-            <w:vMerge/>
-            <w:tcBorders>
-              <w:top w:val="nil"/>
-              <w:left w:val="double" w:sz="6" w:space="0" w:color="auto"/>
-              <w:bottom w:val="double" w:sz="6" w:space="0" w:color="000000"/>
-              <w:right w:val="double" w:sz="6" w:space="0" w:color="auto"/>
-            </w:tcBorders>
-            <w:vAlign w:val="center"/>
-            <w:hideMark/>
-          </w:tcPr>
-          <w:p>
-            <w:pPr>
-              <w:spacing w:after="0" w:line="240" w:lineRule="auto"/>
-              <w:rPr>
-                <w:rFonts w:ascii="Arial" w:eastAsia="Times New Roman" w:hAnsi="Arial" w:cs="Arial"/>
-                <w:color w:val="000000"/>
-              </w:rPr>
-            </w:pPr>
-          </w:p>
-        </w:tc>
-        <w:tc>
-          <w:tcPr>
-            <w:tcW w:w="1980" w:type="dxa"/>
-            <w:vMerge/>
-            <w:tcBorders>
-              <w:top w:val="nil"/>
-              <w:left w:val="double" w:sz="6" w:space="0" w:color="auto"/>
-              <w:bottom w:val="double" w:sz="6" w:space="0" w:color="000000"/>
-              <w:right w:val="double" w:sz="6" w:space="0" w:color="auto"/>
-            </w:tcBorders>
-            <w:vAlign w:val="center"/>
-            <w:hideMark/>
-          </w:tcPr>
-          <w:p>
-            <w:pPr>
-              <w:spacing w:after="0" w:line="240" w:lineRule="auto"/>
-              <w:rPr>
-                <w:rFonts w:ascii="Arial" w:eastAsia="Times New Roman" w:hAnsi="Arial" w:cs="Arial"/>
-                <w:color w:val="000000"/>
-              </w:rPr>
-            </w:pPr>
-          </w:p>
-        </w:tc>
-        <w:tc>
-          <w:tcPr>
-            <w:tcW w:w="1490" w:type="dxa"/>
-            <w:vMerge/>
-            <w:tcBorders>
-              <w:top w:val="nil"/>
-              <w:left w:val="double" w:sz="6" w:space="0" w:color="auto"/>
-              <w:bottom w:val="double" w:sz="6" w:space="0" w:color="000000"/>
-              <w:right w:val="double" w:sz="6" w:space="0" w:color="auto"/>
-            </w:tcBorders>
-            <w:vAlign w:val="center"/>
-            <w:hideMark/>
-          </w:tcPr>
-          <w:p>
-            <w:pPr>
-              <w:spacing w:after="0" w:line="240" w:lineRule="auto"/>
-              <w:rPr>
-                <w:rFonts w:ascii="Arial" w:eastAsia="Times New Roman" w:hAnsi="Arial" w:cs="Arial"/>
-                <w:color w:val="000000"/>
-              </w:rPr>
-            </w:pPr>
-          </w:p>
-        </w:tc>
-        <w:tc>
-          <w:tcPr>
-            <w:tcW w:w="1570" w:type="dxa"/>
-            <w:vMerge/>
-            <w:tcBorders>
-              <w:top w:val="nil"/>
-              <w:left w:val="double" w:sz="6" w:space="0" w:color="auto"/>
-              <w:bottom w:val="double" w:sz="6" w:space="0" w:color="000000"/>
-              <w:right w:val="double" w:sz="6" w:space="0" w:color="auto"/>
-            </w:tcBorders>
-            <w:vAlign w:val="center"/>
-            <w:hideMark/>
-          </w:tcPr>
-          <w:p>
-            <w:pPr>
-              <w:spacing w:after="0" w:line="240" w:lineRule="auto"/>
-              <w:rPr>
-                <w:rFonts w:ascii="Arial" w:eastAsia="Times New Roman" w:hAnsi="Arial" w:cs="Arial"/>
-                <w:color w:val="000000"/>
-              </w:rPr>
-            </w:pPr>
-          </w:p>
-        </w:tc>
-        <w:tc>
-          <w:tcPr>
-            <w:tcW w:w="3219" w:type="dxa"/>
-            <w:vMerge/>
-            <w:tcBorders>
-              <w:top w:val="nil"/>
-              <w:left w:val="double" w:sz="6" w:space="0" w:color="auto"/>
-              <w:bottom w:val="double" w:sz="6" w:space="0" w:color="000000"/>
-              <w:right w:val="double" w:sz="6" w:space="0" w:color="auto"/>
-            </w:tcBorders>
-            <w:vAlign w:val="center"/>
-            <w:hideMark/>
+            <w:tcW w:w="1733" w:type="dxa"/>
+            <w:vMerge/>
+            <w:tcBorders>
+              <w:top w:val="nil"/>
+              <w:left w:val="double" w:sz="6" w:space="0" w:color="auto"/>
+              <w:bottom w:val="double" w:sz="6" w:space="0" w:color="000000"/>
+              <w:right w:val="double" w:sz="6" w:space="0" w:color="auto"/>
+            </w:tcBorders>
+            <w:vAlign w:val="center"/>
+          </w:tcPr>
+          <w:p>
+            <w:pPr>
+              <w:spacing w:after="0" w:line="240" w:lineRule="auto"/>
+              <w:rPr>
+                <w:rFonts w:ascii="Arial" w:eastAsia="Times New Roman" w:hAnsi="Arial" w:cs="Arial"/>
+                <w:color w:val="000000"/>
+              </w:rPr>
+            </w:pPr>
+          </w:p>
+        </w:tc>
+        <w:tc>
+          <w:tcPr>
+            <w:tcW w:w="1575" w:type="dxa"/>
+            <w:vMerge/>
+            <w:tcBorders>
+              <w:top w:val="nil"/>
+              <w:left w:val="double" w:sz="6" w:space="0" w:color="auto"/>
+              <w:bottom w:val="double" w:sz="6" w:space="0" w:color="000000"/>
+              <w:right w:val="double" w:sz="6" w:space="0" w:color="auto"/>
+            </w:tcBorders>
+            <w:vAlign w:val="center"/>
+          </w:tcPr>
+          <w:p>
+            <w:pPr>
+              <w:spacing w:after="0" w:line="240" w:lineRule="auto"/>
+              <w:rPr>
+                <w:rFonts w:ascii="Arial" w:eastAsia="Times New Roman" w:hAnsi="Arial" w:cs="Arial"/>
+                <w:color w:val="000000"/>
+              </w:rPr>
+            </w:pPr>
+          </w:p>
+        </w:tc>
+        <w:tc>
+          <w:tcPr>
+            <w:tcW w:w="1421" w:type="dxa"/>
+            <w:vMerge/>
+            <w:tcBorders>
+              <w:top w:val="nil"/>
+              <w:left w:val="double" w:sz="6" w:space="0" w:color="auto"/>
+              <w:bottom w:val="double" w:sz="6" w:space="0" w:color="000000"/>
+              <w:right w:val="double" w:sz="6" w:space="0" w:color="auto"/>
+            </w:tcBorders>
+            <w:vAlign w:val="center"/>
+          </w:tcPr>
+          <w:p>
+            <w:pPr>
+              <w:spacing w:after="0" w:line="240" w:lineRule="auto"/>
+              <w:rPr>
+                <w:rFonts w:ascii="Arial" w:eastAsia="Times New Roman" w:hAnsi="Arial" w:cs="Arial"/>
+                <w:color w:val="000000"/>
+              </w:rPr>
+            </w:pPr>
+          </w:p>
+        </w:tc>
+        <w:tc>
+          <w:tcPr>
+            <w:tcW w:w="1362" w:type="dxa"/>
+            <w:vMerge/>
+            <w:tcBorders>
+              <w:top w:val="nil"/>
+              <w:left w:val="double" w:sz="6" w:space="0" w:color="auto"/>
+              <w:bottom w:val="double" w:sz="6" w:space="0" w:color="000000"/>
+              <w:right w:val="double" w:sz="6" w:space="0" w:color="auto"/>
+            </w:tcBorders>
+            <w:vAlign w:val="center"/>
+          </w:tcPr>
+          <w:p>
+            <w:pPr>
+              <w:spacing w:after="0" w:line="240" w:lineRule="auto"/>
+              <w:rPr>
+                <w:rFonts w:ascii="Arial" w:eastAsia="Times New Roman" w:hAnsi="Arial" w:cs="Arial"/>
+                <w:color w:val="000000"/>
+              </w:rPr>
+            </w:pPr>
+          </w:p>
+        </w:tc>
+        <w:tc>
+          <w:tcPr>
+            <w:tcW w:w="2414" w:type="dxa"/>
+            <w:vMerge/>
+            <w:tcBorders>
+              <w:top w:val="nil"/>
+              <w:left w:val="double" w:sz="6" w:space="0" w:color="auto"/>
+              <w:bottom w:val="double" w:sz="6" w:space="0" w:color="000000"/>
+              <w:right w:val="double" w:sz="6" w:space="0" w:color="auto"/>
+            </w:tcBorders>
+            <w:vAlign w:val="center"/>
           </w:tcPr>
           <w:p>
             <w:pPr>
@@ -872,113 +872,107 @@
       </w:tr>
       <w:tr>
         <w:trPr>
-          <w:divId w:val="700937532"/>
-          <w:trHeight w:val="408"/>
+          <w:trHeight w:val="283"/>
         </w:trPr>
         <w:tc>
           <w:tcPr>
-            <w:tcW w:w="2317" w:type="dxa"/>
-            <w:vMerge/>
-            <w:tcBorders>
-              <w:top w:val="nil"/>
-              <w:left w:val="double" w:sz="6" w:space="0" w:color="auto"/>
-              <w:bottom w:val="double" w:sz="6" w:space="0" w:color="000000"/>
-              <w:right w:val="double" w:sz="6" w:space="0" w:color="auto"/>
-            </w:tcBorders>
-            <w:vAlign w:val="center"/>
-            <w:hideMark/>
-          </w:tcPr>
-          <w:p>
-            <w:pPr>
-              <w:spacing w:after="0" w:line="240" w:lineRule="auto"/>
-              <w:rPr>
-                <w:rFonts w:ascii="Arial" w:eastAsia="Times New Roman" w:hAnsi="Arial" w:cs="Arial"/>
-                <w:color w:val="000000"/>
-              </w:rPr>
-            </w:pPr>
-          </w:p>
-        </w:tc>
-        <w:tc>
-          <w:tcPr>
-            <w:tcW w:w="1980" w:type="dxa"/>
-            <w:vMerge/>
-            <w:tcBorders>
-              <w:top w:val="nil"/>
-              <w:left w:val="double" w:sz="6" w:space="0" w:color="auto"/>
-              <w:bottom w:val="double" w:sz="6" w:space="0" w:color="000000"/>
-              <w:right w:val="double" w:sz="6" w:space="0" w:color="auto"/>
-            </w:tcBorders>
-            <w:vAlign w:val="center"/>
-            <w:hideMark/>
-          </w:tcPr>
-          <w:p>
-            <w:pPr>
-              <w:spacing w:after="0" w:line="240" w:lineRule="auto"/>
-              <w:rPr>
-                <w:rFonts w:ascii="Arial" w:eastAsia="Times New Roman" w:hAnsi="Arial" w:cs="Arial"/>
-                <w:color w:val="000000"/>
-              </w:rPr>
-            </w:pPr>
-          </w:p>
-        </w:tc>
-        <w:tc>
-          <w:tcPr>
-            <w:tcW w:w="1490" w:type="dxa"/>
-            <w:vMerge/>
-            <w:tcBorders>
-              <w:top w:val="nil"/>
-              <w:left w:val="double" w:sz="6" w:space="0" w:color="auto"/>
-              <w:bottom w:val="double" w:sz="6" w:space="0" w:color="000000"/>
-              <w:right w:val="double" w:sz="6" w:space="0" w:color="auto"/>
-            </w:tcBorders>
-            <w:vAlign w:val="center"/>
-            <w:hideMark/>
-          </w:tcPr>
-          <w:p>
-            <w:pPr>
-              <w:spacing w:after="0" w:line="240" w:lineRule="auto"/>
-              <w:rPr>
-                <w:rFonts w:ascii="Arial" w:eastAsia="Times New Roman" w:hAnsi="Arial" w:cs="Arial"/>
-                <w:color w:val="000000"/>
-              </w:rPr>
-            </w:pPr>
-          </w:p>
-        </w:tc>
-        <w:tc>
-          <w:tcPr>
-            <w:tcW w:w="1570" w:type="dxa"/>
-            <w:vMerge/>
-            <w:tcBorders>
-              <w:top w:val="nil"/>
-              <w:left w:val="double" w:sz="6" w:space="0" w:color="auto"/>
-              <w:bottom w:val="double" w:sz="6" w:space="0" w:color="000000"/>
-              <w:right w:val="double" w:sz="6" w:space="0" w:color="auto"/>
-            </w:tcBorders>
-            <w:vAlign w:val="center"/>
-            <w:hideMark/>
-          </w:tcPr>
-          <w:p>
-            <w:pPr>
-              <w:spacing w:after="0" w:line="240" w:lineRule="auto"/>
-              <w:rPr>
-                <w:rFonts w:ascii="Arial" w:eastAsia="Times New Roman" w:hAnsi="Arial" w:cs="Arial"/>
-                <w:color w:val="000000"/>
-              </w:rPr>
-            </w:pPr>
-          </w:p>
-        </w:tc>
-        <w:tc>
-          <w:tcPr>
-            <w:tcW w:w="3219" w:type="dxa"/>
-            <w:vMerge/>
-            <w:tcBorders>
-              <w:top w:val="nil"/>
-              <w:left w:val="double" w:sz="6" w:space="0" w:color="auto"/>
-              <w:bottom w:val="double" w:sz="6" w:space="0" w:color="000000"/>
-              <w:right w:val="double" w:sz="6" w:space="0" w:color="auto"/>
-            </w:tcBorders>
-            <w:vAlign w:val="center"/>
-            <w:hideMark/>
+            <w:tcW w:w="1733" w:type="dxa"/>
+            <w:vMerge/>
+            <w:tcBorders>
+              <w:top w:val="nil"/>
+              <w:left w:val="double" w:sz="6" w:space="0" w:color="auto"/>
+              <w:bottom w:val="double" w:sz="6" w:space="0" w:color="000000"/>
+              <w:right w:val="double" w:sz="6" w:space="0" w:color="auto"/>
+            </w:tcBorders>
+            <w:vAlign w:val="center"/>
+          </w:tcPr>
+          <w:p>
+            <w:pPr>
+              <w:spacing w:after="0" w:line="240" w:lineRule="auto"/>
+              <w:rPr>
+                <w:rFonts w:ascii="Arial" w:eastAsia="Times New Roman" w:hAnsi="Arial" w:cs="Arial"/>
+                <w:color w:val="000000"/>
+              </w:rPr>
+            </w:pPr>
+          </w:p>
+        </w:tc>
+        <w:tc>
+          <w:tcPr>
+            <w:tcW w:w="1575" w:type="dxa"/>
+            <w:vMerge/>
+            <w:tcBorders>
+              <w:top w:val="nil"/>
+              <w:left w:val="double" w:sz="6" w:space="0" w:color="auto"/>
+              <w:bottom w:val="double" w:sz="6" w:space="0" w:color="000000"/>
+              <w:right w:val="double" w:sz="6" w:space="0" w:color="auto"/>
+            </w:tcBorders>
+            <w:vAlign w:val="center"/>
+          </w:tcPr>
+          <w:p>
+            <w:pPr>
+              <w:spacing w:after="0" w:line="240" w:lineRule="auto"/>
+              <w:rPr>
+                <w:rFonts w:ascii="Arial" w:eastAsia="Times New Roman" w:hAnsi="Arial" w:cs="Arial"/>
+                <w:color w:val="000000"/>
+              </w:rPr>
+            </w:pPr>
+          </w:p>
+        </w:tc>
+        <w:tc>
+          <w:tcPr>
+            <w:tcW w:w="1421" w:type="dxa"/>
+            <w:vMerge/>
+            <w:tcBorders>
+              <w:top w:val="nil"/>
+              <w:left w:val="double" w:sz="6" w:space="0" w:color="auto"/>
+              <w:bottom w:val="double" w:sz="6" w:space="0" w:color="000000"/>
+              <w:right w:val="double" w:sz="6" w:space="0" w:color="auto"/>
+            </w:tcBorders>
+            <w:vAlign w:val="center"/>
+          </w:tcPr>
+          <w:p>
+            <w:pPr>
+              <w:spacing w:after="0" w:line="240" w:lineRule="auto"/>
+              <w:rPr>
+                <w:rFonts w:ascii="Arial" w:eastAsia="Times New Roman" w:hAnsi="Arial" w:cs="Arial"/>
+                <w:color w:val="000000"/>
+              </w:rPr>
+            </w:pPr>
+          </w:p>
+        </w:tc>
+        <w:tc>
+          <w:tcPr>
+            <w:tcW w:w="1362" w:type="dxa"/>
+            <w:vMerge/>
+            <w:tcBorders>
+              <w:top w:val="nil"/>
+              <w:left w:val="double" w:sz="6" w:space="0" w:color="auto"/>
+              <w:bottom w:val="double" w:sz="6" w:space="0" w:color="000000"/>
+              <w:right w:val="double" w:sz="6" w:space="0" w:color="auto"/>
+            </w:tcBorders>
+            <w:vAlign w:val="center"/>
+          </w:tcPr>
+          <w:p>
+            <w:pPr>
+              <w:spacing w:after="0" w:line="240" w:lineRule="auto"/>
+              <w:rPr>
+                <w:rFonts w:ascii="Arial" w:eastAsia="Times New Roman" w:hAnsi="Arial" w:cs="Arial"/>
+                <w:color w:val="000000"/>
+              </w:rPr>
+            </w:pPr>
+          </w:p>
+        </w:tc>
+        <w:tc>
+          <w:tcPr>
+            <w:tcW w:w="2414" w:type="dxa"/>
+            <w:vMerge/>
+            <w:tcBorders>
+              <w:top w:val="nil"/>
+              <w:left w:val="double" w:sz="6" w:space="0" w:color="auto"/>
+              <w:bottom w:val="double" w:sz="6" w:space="0" w:color="000000"/>
+              <w:right w:val="double" w:sz="6" w:space="0" w:color="auto"/>
+            </w:tcBorders>
+            <w:vAlign w:val="center"/>
           </w:tcPr>
           <w:p>
             <w:pPr>
@@ -993,355 +987,224 @@
       </w:tr>
       <w:tr>
         <w:trPr>
-          <w:divId w:val="700937532"/>
-          <w:trHeight w:val="408"/>
+          <w:trHeight w:val="283"/>
         </w:trPr>
         <w:tc>
           <w:tcPr>
-            <w:tcW w:w="2317" w:type="dxa"/>
-            <w:vMerge/>
-            <w:tcBorders>
-              <w:top w:val="nil"/>
-              <w:left w:val="double" w:sz="6" w:space="0" w:color="auto"/>
-              <w:bottom w:val="double" w:sz="6" w:space="0" w:color="000000"/>
-              <w:right w:val="double" w:sz="6" w:space="0" w:color="auto"/>
-            </w:tcBorders>
-            <w:vAlign w:val="center"/>
-            <w:hideMark/>
-          </w:tcPr>
-          <w:p>
-            <w:pPr>
-              <w:spacing w:after="0" w:line="240" w:lineRule="auto"/>
-              <w:rPr>
-                <w:rFonts w:ascii="Arial" w:eastAsia="Times New Roman" w:hAnsi="Arial" w:cs="Arial"/>
-                <w:color w:val="000000"/>
-              </w:rPr>
-            </w:pPr>
-          </w:p>
-        </w:tc>
-        <w:tc>
-          <w:tcPr>
-            <w:tcW w:w="1980" w:type="dxa"/>
-            <w:vMerge/>
-            <w:tcBorders>
-              <w:top w:val="nil"/>
-              <w:left w:val="double" w:sz="6" w:space="0" w:color="auto"/>
-              <w:bottom w:val="double" w:sz="6" w:space="0" w:color="000000"/>
-              <w:right w:val="double" w:sz="6" w:space="0" w:color="auto"/>
-            </w:tcBorders>
-            <w:vAlign w:val="center"/>
-            <w:hideMark/>
-          </w:tcPr>
-          <w:p>
-            <w:pPr>
-              <w:spacing w:after="0" w:line="240" w:lineRule="auto"/>
-              <w:rPr>
-                <w:rFonts w:ascii="Arial" w:eastAsia="Times New Roman" w:hAnsi="Arial" w:cs="Arial"/>
-                <w:color w:val="000000"/>
-              </w:rPr>
-            </w:pPr>
-          </w:p>
-        </w:tc>
-        <w:tc>
-          <w:tcPr>
-            <w:tcW w:w="1490" w:type="dxa"/>
-            <w:vMerge/>
-            <w:tcBorders>
-              <w:top w:val="nil"/>
-              <w:left w:val="double" w:sz="6" w:space="0" w:color="auto"/>
-              <w:bottom w:val="double" w:sz="6" w:space="0" w:color="000000"/>
-              <w:right w:val="double" w:sz="6" w:space="0" w:color="auto"/>
-            </w:tcBorders>
-            <w:vAlign w:val="center"/>
-            <w:hideMark/>
-          </w:tcPr>
-          <w:p>
-            <w:pPr>
-              <w:spacing w:after="0" w:line="240" w:lineRule="auto"/>
-              <w:rPr>
-                <w:rFonts w:ascii="Arial" w:eastAsia="Times New Roman" w:hAnsi="Arial" w:cs="Arial"/>
-                <w:color w:val="000000"/>
-              </w:rPr>
-            </w:pPr>
-          </w:p>
-        </w:tc>
-        <w:tc>
-          <w:tcPr>
-            <w:tcW w:w="1570" w:type="dxa"/>
-            <w:vMerge/>
-            <w:tcBorders>
-              <w:top w:val="nil"/>
-              <w:left w:val="double" w:sz="6" w:space="0" w:color="auto"/>
-              <w:bottom w:val="double" w:sz="6" w:space="0" w:color="000000"/>
-              <w:right w:val="double" w:sz="6" w:space="0" w:color="auto"/>
-            </w:tcBorders>
-            <w:vAlign w:val="center"/>
-            <w:hideMark/>
-          </w:tcPr>
-          <w:p>
-            <w:pPr>
-              <w:spacing w:after="0" w:line="240" w:lineRule="auto"/>
-              <w:rPr>
-                <w:rFonts w:ascii="Arial" w:eastAsia="Times New Roman" w:hAnsi="Arial" w:cs="Arial"/>
-                <w:color w:val="000000"/>
-              </w:rPr>
-            </w:pPr>
-          </w:p>
-        </w:tc>
-        <w:tc>
-          <w:tcPr>
-            <w:tcW w:w="3219" w:type="dxa"/>
-            <w:vMerge/>
-            <w:tcBorders>
-              <w:top w:val="nil"/>
-              <w:left w:val="double" w:sz="6" w:space="0" w:color="auto"/>
-              <w:bottom w:val="double" w:sz="6" w:space="0" w:color="000000"/>
-              <w:right w:val="double" w:sz="6" w:space="0" w:color="auto"/>
-            </w:tcBorders>
-            <w:vAlign w:val="center"/>
-            <w:hideMark/>
-          </w:tcPr>
-          <w:p>
-            <w:pPr>
-              <w:spacing w:after="0" w:line="240" w:lineRule="auto"/>
-              <w:rPr>
-                <w:rFonts w:ascii="Arial" w:eastAsia="Times New Roman" w:hAnsi="Arial" w:cs="Arial"/>
-                <w:color w:val="000000"/>
-              </w:rPr>
-            </w:pPr>
-          </w:p>
-        </w:tc>
+            <w:tcW w:w="1733" w:type="dxa"/>
+            <w:vMerge/>
+            <w:tcBorders>
+              <w:top w:val="nil"/>
+              <w:left w:val="double" w:sz="6" w:space="0" w:color="auto"/>
+              <w:bottom w:val="double" w:sz="6" w:space="0" w:color="000000"/>
+              <w:right w:val="double" w:sz="6" w:space="0" w:color="auto"/>
+            </w:tcBorders>
+            <w:vAlign w:val="center"/>
+          </w:tcPr>
+          <w:p>
+            <w:pPr>
+              <w:spacing w:after="0" w:line="240" w:lineRule="auto"/>
+              <w:rPr>
+                <w:rFonts w:ascii="Arial" w:eastAsia="Times New Roman" w:hAnsi="Arial" w:cs="Arial"/>
+                <w:color w:val="000000"/>
+              </w:rPr>
+            </w:pPr>
+          </w:p>
+        </w:tc>
+        <w:tc>
+          <w:tcPr>
+            <w:tcW w:w="1575" w:type="dxa"/>
+            <w:vMerge/>
+            <w:tcBorders>
+              <w:top w:val="nil"/>
+              <w:left w:val="double" w:sz="6" w:space="0" w:color="auto"/>
+              <w:bottom w:val="double" w:sz="6" w:space="0" w:color="000000"/>
+              <w:right w:val="double" w:sz="6" w:space="0" w:color="auto"/>
+            </w:tcBorders>
+            <w:vAlign w:val="center"/>
+          </w:tcPr>
+          <w:p>
+            <w:pPr>
+              <w:spacing w:after="0" w:line="240" w:lineRule="auto"/>
+              <w:rPr>
+                <w:rFonts w:ascii="Arial" w:eastAsia="Times New Roman" w:hAnsi="Arial" w:cs="Arial"/>
+                <w:color w:val="000000"/>
+              </w:rPr>
+            </w:pPr>
+          </w:p>
+        </w:tc>
+        <w:tc>
+          <w:tcPr>
+            <w:tcW w:w="1421" w:type="dxa"/>
+            <w:vMerge/>
+            <w:tcBorders>
+              <w:top w:val="nil"/>
+              <w:left w:val="double" w:sz="6" w:space="0" w:color="auto"/>
+              <w:bottom w:val="double" w:sz="6" w:space="0" w:color="000000"/>
+              <w:right w:val="double" w:sz="6" w:space="0" w:color="auto"/>
+            </w:tcBorders>
+            <w:vAlign w:val="center"/>
+          </w:tcPr>
+          <w:p>
+            <w:pPr>
+              <w:spacing w:after="0" w:line="240" w:lineRule="auto"/>
+              <w:rPr>
+                <w:rFonts w:ascii="Arial" w:eastAsia="Times New Roman" w:hAnsi="Arial" w:cs="Arial"/>
+                <w:color w:val="000000"/>
+              </w:rPr>
+            </w:pPr>
+          </w:p>
+        </w:tc>
+        <w:tc>
+          <w:tcPr>
+            <w:tcW w:w="1362" w:type="dxa"/>
+            <w:vMerge/>
+            <w:tcBorders>
+              <w:top w:val="nil"/>
+              <w:left w:val="double" w:sz="6" w:space="0" w:color="auto"/>
+              <w:bottom w:val="double" w:sz="6" w:space="0" w:color="000000"/>
+              <w:right w:val="double" w:sz="6" w:space="0" w:color="auto"/>
+            </w:tcBorders>
+            <w:vAlign w:val="center"/>
+          </w:tcPr>
+          <w:p>
+            <w:pPr>
+              <w:spacing w:after="0" w:line="240" w:lineRule="auto"/>
+              <w:rPr>
+                <w:rFonts w:ascii="Arial" w:eastAsia="Times New Roman" w:hAnsi="Arial" w:cs="Arial"/>
+                <w:color w:val="000000"/>
+              </w:rPr>
+            </w:pPr>
+          </w:p>
+        </w:tc>
+        <w:tc>
+          <w:tcPr>
+            <w:tcW w:w="2414" w:type="dxa"/>
+            <w:vMerge/>
+            <w:tcBorders>
+              <w:top w:val="nil"/>
+              <w:left w:val="double" w:sz="6" w:space="0" w:color="auto"/>
+              <w:bottom w:val="double" w:sz="6" w:space="0" w:color="000000"/>
+              <w:right w:val="double" w:sz="6" w:space="0" w:color="auto"/>
+            </w:tcBorders>
+            <w:vAlign w:val="center"/>
+          </w:tcPr>
+          <w:p>
+            <w:pPr>
+              <w:spacing w:after="0" w:line="240" w:lineRule="auto"/>
+              <w:rPr>
+                <w:rFonts w:ascii="Arial" w:eastAsia="Times New Roman" w:hAnsi="Arial" w:cs="Arial"/>
+                <w:color w:val="000000"/>
+              </w:rPr>
+            </w:pPr>
+          </w:p>
+        </w:tc>
+        <w:bookmarkStart w:id="0" w:name="_GoBack"/>
+        <w:bookmarkEnd w:id="0"/>
       </w:tr>
       <w:tr>
         <w:trPr>
-          <w:divId w:val="700937532"/>
-          <w:trHeight w:val="408"/>
+          <w:trHeight w:val="283"/>
         </w:trPr>
         <w:tc>
           <w:tcPr>
-            <w:tcW w:w="2317" w:type="dxa"/>
-            <w:vMerge/>
-            <w:tcBorders>
-              <w:top w:val="nil"/>
-              <w:left w:val="double" w:sz="6" w:space="0" w:color="auto"/>
-              <w:bottom w:val="double" w:sz="6" w:space="0" w:color="000000"/>
-              <w:right w:val="double" w:sz="6" w:space="0" w:color="auto"/>
-            </w:tcBorders>
-            <w:vAlign w:val="center"/>
-            <w:hideMark/>
-          </w:tcPr>
-          <w:p>
-            <w:pPr>
-              <w:spacing w:after="0" w:line="240" w:lineRule="auto"/>
-              <w:rPr>
-                <w:rFonts w:ascii="Arial" w:eastAsia="Times New Roman" w:hAnsi="Arial" w:cs="Arial"/>
-                <w:color w:val="000000"/>
-              </w:rPr>
-            </w:pPr>
-          </w:p>
-        </w:tc>
-        <w:tc>
-          <w:tcPr>
-            <w:tcW w:w="1980" w:type="dxa"/>
-            <w:vMerge/>
-            <w:tcBorders>
-              <w:top w:val="nil"/>
-              <w:left w:val="double" w:sz="6" w:space="0" w:color="auto"/>
-              <w:bottom w:val="double" w:sz="6" w:space="0" w:color="000000"/>
-              <w:right w:val="double" w:sz="6" w:space="0" w:color="auto"/>
-            </w:tcBorders>
-            <w:vAlign w:val="center"/>
-            <w:hideMark/>
-          </w:tcPr>
-          <w:p>
-            <w:pPr>
-              <w:spacing w:after="0" w:line="240" w:lineRule="auto"/>
-              <w:rPr>
-                <w:rFonts w:ascii="Arial" w:eastAsia="Times New Roman" w:hAnsi="Arial" w:cs="Arial"/>
-                <w:color w:val="000000"/>
-              </w:rPr>
-            </w:pPr>
-          </w:p>
-        </w:tc>
-        <w:tc>
-          <w:tcPr>
-            <w:tcW w:w="1490" w:type="dxa"/>
-            <w:vMerge/>
-            <w:tcBorders>
-              <w:top w:val="nil"/>
-              <w:left w:val="double" w:sz="6" w:space="0" w:color="auto"/>
-              <w:bottom w:val="double" w:sz="6" w:space="0" w:color="000000"/>
-              <w:right w:val="double" w:sz="6" w:space="0" w:color="auto"/>
-            </w:tcBorders>
-            <w:vAlign w:val="center"/>
-            <w:hideMark/>
-          </w:tcPr>
-          <w:p>
-            <w:pPr>
-              <w:spacing w:after="0" w:line="240" w:lineRule="auto"/>
-              <w:rPr>
-                <w:rFonts w:ascii="Arial" w:eastAsia="Times New Roman" w:hAnsi="Arial" w:cs="Arial"/>
-                <w:color w:val="000000"/>
-              </w:rPr>
-            </w:pPr>
-          </w:p>
-        </w:tc>
-        <w:tc>
-          <w:tcPr>
-            <w:tcW w:w="1570" w:type="dxa"/>
-            <w:vMerge/>
-            <w:tcBorders>
-              <w:top w:val="nil"/>
-              <w:left w:val="double" w:sz="6" w:space="0" w:color="auto"/>
-              <w:bottom w:val="double" w:sz="6" w:space="0" w:color="000000"/>
-              <w:right w:val="double" w:sz="6" w:space="0" w:color="auto"/>
-            </w:tcBorders>
-            <w:vAlign w:val="center"/>
-            <w:hideMark/>
-          </w:tcPr>
-          <w:p>
-            <w:pPr>
-              <w:spacing w:after="0" w:line="240" w:lineRule="auto"/>
-              <w:rPr>
-                <w:rFonts w:ascii="Arial" w:eastAsia="Times New Roman" w:hAnsi="Arial" w:cs="Arial"/>
-                <w:color w:val="000000"/>
-              </w:rPr>
-            </w:pPr>
-          </w:p>
-        </w:tc>
-        <w:tc>
-          <w:tcPr>
-            <w:tcW w:w="3219" w:type="dxa"/>
-            <w:vMerge/>
-            <w:tcBorders>
-              <w:top w:val="nil"/>
-              <w:left w:val="double" w:sz="6" w:space="0" w:color="auto"/>
-              <w:bottom w:val="double" w:sz="6" w:space="0" w:color="000000"/>
-              <w:right w:val="double" w:sz="6" w:space="0" w:color="auto"/>
-            </w:tcBorders>
-            <w:vAlign w:val="center"/>
-            <w:hideMark/>
-          </w:tcPr>
-          <w:p>
-            <w:pPr>
-              <w:spacing w:after="0" w:line="240" w:lineRule="auto"/>
-              <w:rPr>
-                <w:rFonts w:ascii="Arial" w:eastAsia="Times New Roman" w:hAnsi="Arial" w:cs="Arial"/>
-                <w:color w:val="000000"/>
-              </w:rPr>
-            </w:pPr>
-          </w:p>
-        </w:tc>
-      </w:tr>
-      <w:tr>
-        <w:trPr>
-          <w:divId w:val="700937532"/>
-          <w:trHeight w:val="408"/>
-        </w:trPr>
-        <w:tc>
-          <w:tcPr>
-            <w:tcW w:w="2317" w:type="dxa"/>
-            <w:vMerge/>
-            <w:tcBorders>
-              <w:top w:val="nil"/>
-              <w:left w:val="double" w:sz="6" w:space="0" w:color="auto"/>
-              <w:bottom w:val="double" w:sz="6" w:space="0" w:color="000000"/>
-              <w:right w:val="double" w:sz="6" w:space="0" w:color="auto"/>
-            </w:tcBorders>
-            <w:vAlign w:val="center"/>
-            <w:hideMark/>
-          </w:tcPr>
-          <w:p>
-            <w:pPr>
-              <w:spacing w:after="0" w:line="240" w:lineRule="auto"/>
-              <w:rPr>
-                <w:rFonts w:ascii="Arial" w:eastAsia="Times New Roman" w:hAnsi="Arial" w:cs="Arial"/>
-                <w:color w:val="000000"/>
-              </w:rPr>
-            </w:pPr>
-          </w:p>
-        </w:tc>
-        <w:tc>
-          <w:tcPr>
-            <w:tcW w:w="1980" w:type="dxa"/>
-            <w:vMerge/>
-            <w:tcBorders>
-              <w:top w:val="nil"/>
-              <w:left w:val="double" w:sz="6" w:space="0" w:color="auto"/>
-              <w:bottom w:val="double" w:sz="6" w:space="0" w:color="000000"/>
-              <w:right w:val="double" w:sz="6" w:space="0" w:color="auto"/>
-            </w:tcBorders>
-            <w:vAlign w:val="center"/>
-            <w:hideMark/>
-          </w:tcPr>
-          <w:p>
-            <w:pPr>
-              <w:spacing w:after="0" w:line="240" w:lineRule="auto"/>
-              <w:rPr>
-                <w:rFonts w:ascii="Arial" w:eastAsia="Times New Roman" w:hAnsi="Arial" w:cs="Arial"/>
-                <w:color w:val="000000"/>
-              </w:rPr>
-            </w:pPr>
-          </w:p>
-        </w:tc>
-        <w:tc>
-          <w:tcPr>
-            <w:tcW w:w="1490" w:type="dxa"/>
-            <w:vMerge/>
-            <w:tcBorders>
-              <w:top w:val="nil"/>
-              <w:left w:val="double" w:sz="6" w:space="0" w:color="auto"/>
-              <w:bottom w:val="double" w:sz="6" w:space="0" w:color="000000"/>
-              <w:right w:val="double" w:sz="6" w:space="0" w:color="auto"/>
-            </w:tcBorders>
-            <w:vAlign w:val="center"/>
-            <w:hideMark/>
-          </w:tcPr>
-          <w:p>
-            <w:pPr>
-              <w:spacing w:after="0" w:line="240" w:lineRule="auto"/>
-              <w:rPr>
-                <w:rFonts w:ascii="Arial" w:eastAsia="Times New Roman" w:hAnsi="Arial" w:cs="Arial"/>
-                <w:color w:val="000000"/>
-              </w:rPr>
-            </w:pPr>
-          </w:p>
-        </w:tc>
-        <w:tc>
-          <w:tcPr>
-            <w:tcW w:w="1570" w:type="dxa"/>
-            <w:vMerge/>
-            <w:tcBorders>
-              <w:top w:val="nil"/>
-              <w:left w:val="double" w:sz="6" w:space="0" w:color="auto"/>
-              <w:bottom w:val="double" w:sz="6" w:space="0" w:color="000000"/>
-              <w:right w:val="double" w:sz="6" w:space="0" w:color="auto"/>
-            </w:tcBorders>
-            <w:vAlign w:val="center"/>
-            <w:hideMark/>
-          </w:tcPr>
-          <w:p>
-            <w:pPr>
-              <w:spacing w:after="0" w:line="240" w:lineRule="auto"/>
-              <w:rPr>
-                <w:rFonts w:ascii="Arial" w:eastAsia="Times New Roman" w:hAnsi="Arial" w:cs="Arial"/>
-                <w:color w:val="000000"/>
-              </w:rPr>
-            </w:pPr>
-          </w:p>
-        </w:tc>
-        <w:tc>
-          <w:tcPr>
-            <w:tcW w:w="3219" w:type="dxa"/>
-            <w:vMerge/>
-            <w:tcBorders>
-              <w:top w:val="nil"/>
-              <w:left w:val="double" w:sz="6" w:space="0" w:color="auto"/>
-              <w:bottom w:val="double" w:sz="6" w:space="0" w:color="000000"/>
-              <w:right w:val="double" w:sz="6" w:space="0" w:color="auto"/>
-            </w:tcBorders>
-            <w:vAlign w:val="center"/>
-            <w:hideMark/>
+            <w:tcW w:w="1733" w:type="dxa"/>
+            <w:vMerge/>
+            <w:tcBorders>
+              <w:top w:val="nil"/>
+              <w:left w:val="double" w:sz="6" w:space="0" w:color="auto"/>
+              <w:bottom w:val="double" w:sz="6" w:space="0" w:color="000000"/>
+              <w:right w:val="double" w:sz="6" w:space="0" w:color="auto"/>
+            </w:tcBorders>
+            <w:vAlign w:val="center"/>
+          </w:tcPr>
+          <w:p>
+            <w:pPr>
+              <w:spacing w:after="0" w:line="240" w:lineRule="auto"/>
+              <w:rPr>
+                <w:rFonts w:ascii="Arial" w:eastAsia="Times New Roman" w:hAnsi="Arial" w:cs="Arial"/>
+                <w:color w:val="000000"/>
+              </w:rPr>
+            </w:pPr>
+          </w:p>
+        </w:tc>
+        <w:tc>
+          <w:tcPr>
+            <w:tcW w:w="1575" w:type="dxa"/>
+            <w:vMerge/>
+            <w:tcBorders>
+              <w:top w:val="nil"/>
+              <w:left w:val="double" w:sz="6" w:space="0" w:color="auto"/>
+              <w:bottom w:val="double" w:sz="6" w:space="0" w:color="000000"/>
+              <w:right w:val="double" w:sz="6" w:space="0" w:color="auto"/>
+            </w:tcBorders>
+            <w:vAlign w:val="center"/>
+          </w:tcPr>
+          <w:p>
+            <w:pPr>
+              <w:spacing w:after="0" w:line="240" w:lineRule="auto"/>
+              <w:rPr>
+                <w:rFonts w:ascii="Arial" w:eastAsia="Times New Roman" w:hAnsi="Arial" w:cs="Arial"/>
+                <w:color w:val="000000"/>
+              </w:rPr>
+            </w:pPr>
+          </w:p>
+        </w:tc>
+        <w:tc>
+          <w:tcPr>
+            <w:tcW w:w="1421" w:type="dxa"/>
+            <w:vMerge/>
+            <w:tcBorders>
+              <w:top w:val="nil"/>
+              <w:left w:val="double" w:sz="6" w:space="0" w:color="auto"/>
+              <w:bottom w:val="double" w:sz="6" w:space="0" w:color="000000"/>
+              <w:right w:val="double" w:sz="6" w:space="0" w:color="auto"/>
+            </w:tcBorders>
+            <w:vAlign w:val="center"/>
+          </w:tcPr>
+          <w:p>
+            <w:pPr>
+              <w:spacing w:after="0" w:line="240" w:lineRule="auto"/>
+              <w:rPr>
+                <w:rFonts w:ascii="Arial" w:eastAsia="Times New Roman" w:hAnsi="Arial" w:cs="Arial"/>
+                <w:color w:val="000000"/>
+              </w:rPr>
+            </w:pPr>
+          </w:p>
+        </w:tc>
+        <w:tc>
+          <w:tcPr>
+            <w:tcW w:w="1362" w:type="dxa"/>
+            <w:vMerge/>
+            <w:tcBorders>
+              <w:top w:val="nil"/>
+              <w:left w:val="double" w:sz="6" w:space="0" w:color="auto"/>
+              <w:bottom w:val="double" w:sz="6" w:space="0" w:color="000000"/>
+              <w:right w:val="double" w:sz="6" w:space="0" w:color="auto"/>
+            </w:tcBorders>
+            <w:vAlign w:val="center"/>
+          </w:tcPr>
+          <w:p>
+            <w:pPr>
+              <w:spacing w:after="0" w:line="240" w:lineRule="auto"/>
+              <w:rPr>
+                <w:rFonts w:ascii="Arial" w:eastAsia="Times New Roman" w:hAnsi="Arial" w:cs="Arial"/>
+                <w:color w:val="000000"/>
+              </w:rPr>
+            </w:pPr>
+          </w:p>
+        </w:tc>
+        <w:tc>
+          <w:tcPr>
+            <w:tcW w:w="2414" w:type="dxa"/>
+            <w:vMerge/>
+            <w:tcBorders>
+              <w:top w:val="nil"/>
+              <w:left w:val="double" w:sz="6" w:space="0" w:color="auto"/>
+              <w:bottom w:val="double" w:sz="6" w:space="0" w:color="000000"/>
+              <w:right w:val="double" w:sz="6" w:space="0" w:color="auto"/>
+            </w:tcBorders>
+            <w:vAlign w:val="center"/>
           </w:tcPr>
           <w:p>
             <w:pPr>
@@ -1355,11 +1218,7 @@
         </w:tc>
       </w:tr>
     </w:tbl>
-    <w:p>
-      <w:r>
-        <w:fldChar w:fldCharType="end"/>
-      </w:r>
-    </w:p>
+    <w:p/>
     <w:sectPr>
       <w:pgSz w:w="12240" w:h="15840"/>
       <w:pgMar w:top="1440" w:right="0" w:bottom="1440" w:left="1440" w:header="720" w:footer="720" w:gutter="0"/>
@@ -2127,4 +1986,16 @@
     </a:ext>
   </a:extLst>
 </a:theme>
+</file>
+
+<file path=customXml/item1.xml><?xml version="1.0" encoding="utf-8"?>
+<b:Sources xmlns:b="http://schemas.openxmlformats.org/officeDocument/2006/bibliography" xmlns="http://schemas.openxmlformats.org/officeDocument/2006/bibliography" SelectedStyle="\APASixthEditionOfficeOnline.xsl" StyleName="APA" Version="6"/>
+</file>
+
+<file path=customXml/itemProps1.xml><?xml version="1.0" encoding="utf-8"?>
+<ds:datastoreItem xmlns:ds="http://schemas.openxmlformats.org/officeDocument/2006/customXml" ds:itemID="{04172B87-58A6-40C6-A34C-E34E6DDC46EC}">
+  <ds:schemaRefs>
+    <ds:schemaRef ds:uri="http://schemas.openxmlformats.org/officeDocument/2006/bibliography"/>
+  </ds:schemaRefs>
+</ds:datastoreItem>
 </file>